--- a/Homework/hw1/hw1/Homework_1.docx
+++ b/Homework/hw1/hw1/Homework_1.docx
@@ -310,10 +310,7 @@
         <w:ind w:left="714" w:hanging="357"/>
       </w:pPr>
       <w:r>
-        <w:t xml:space="preserve">Getting familiar with </w:t>
-      </w:r>
-      <w:r>
-        <w:t>Linux programming environment</w:t>
+        <w:t>Getting familiar with Linux programming environment</w:t>
       </w:r>
       <w:r>
         <w:rPr>
@@ -333,10 +330,7 @@
         <w:jc w:val="both"/>
       </w:pPr>
       <w:r>
-        <w:t>Review basic C++ syntax and concepts</w:t>
-      </w:r>
-      <w:r>
-        <w:t>.</w:t>
+        <w:t>Review basic C++ syntax and concepts.</w:t>
       </w:r>
     </w:p>
     <w:p>
@@ -350,10 +344,7 @@
         <w:jc w:val="both"/>
       </w:pPr>
       <w:r>
-        <w:t>Implement a simple JSON reader</w:t>
-      </w:r>
-      <w:r>
-        <w:t>.</w:t>
+        <w:t>Implement a simple JSON reader.</w:t>
       </w:r>
     </w:p>
     <w:p>
@@ -361,7 +352,6 @@
         <w:spacing w:before="360" w:after="120"/>
         <w:jc w:val="both"/>
         <w:rPr>
-          <w:rFonts w:hint="eastAsia"/>
           <w:b/>
           <w:bCs/>
           <w:sz w:val="28"/>
@@ -1218,7 +1208,23 @@
             <w:rFonts w:asciiTheme="minorHAnsi" w:hAnsiTheme="minorHAnsi" w:hint="eastAsia"/>
             <w:kern w:val="2"/>
           </w:rPr>
-          <w:t>JavaScript Programming Language</w:t>
+          <w:t>JavaScript Programming L</w:t>
+        </w:r>
+        <w:r>
+          <w:rPr>
+            <w:rStyle w:val="a5"/>
+            <w:rFonts w:asciiTheme="minorHAnsi" w:hAnsiTheme="minorHAnsi" w:hint="eastAsia"/>
+            <w:kern w:val="2"/>
+          </w:rPr>
+          <w:t>a</w:t>
+        </w:r>
+        <w:r>
+          <w:rPr>
+            <w:rStyle w:val="a5"/>
+            <w:rFonts w:asciiTheme="minorHAnsi" w:hAnsiTheme="minorHAnsi" w:hint="eastAsia"/>
+            <w:kern w:val="2"/>
+          </w:rPr>
+          <w:t>nguage</w:t>
         </w:r>
       </w:hyperlink>
       <w:r>
@@ -1259,7 +1265,39 @@
             <w:rFonts w:asciiTheme="minorHAnsi" w:hAnsiTheme="minorHAnsi" w:hint="eastAsia"/>
             <w:kern w:val="2"/>
           </w:rPr>
-          <w:t>JSON official site</w:t>
+          <w:t>JSON off</w:t>
+        </w:r>
+        <w:r>
+          <w:rPr>
+            <w:rStyle w:val="a5"/>
+            <w:rFonts w:asciiTheme="minorHAnsi" w:hAnsiTheme="minorHAnsi" w:hint="eastAsia"/>
+            <w:kern w:val="2"/>
+          </w:rPr>
+          <w:t>i</w:t>
+        </w:r>
+        <w:r>
+          <w:rPr>
+            <w:rStyle w:val="a5"/>
+            <w:rFonts w:asciiTheme="minorHAnsi" w:hAnsiTheme="minorHAnsi" w:hint="eastAsia"/>
+            <w:kern w:val="2"/>
+          </w:rPr>
+          <w:t>c</w:t>
+        </w:r>
+        <w:r>
+          <w:rPr>
+            <w:rStyle w:val="a5"/>
+            <w:rFonts w:asciiTheme="minorHAnsi" w:hAnsiTheme="minorHAnsi" w:hint="eastAsia"/>
+            <w:kern w:val="2"/>
+          </w:rPr>
+          <w:t>i</w:t>
+        </w:r>
+        <w:r>
+          <w:rPr>
+            <w:rStyle w:val="a5"/>
+            <w:rFonts w:asciiTheme="minorHAnsi" w:hAnsiTheme="minorHAnsi" w:hint="eastAsia"/>
+            <w:kern w:val="2"/>
+          </w:rPr>
+          <w:t>al site</w:t>
         </w:r>
       </w:hyperlink>
       <w:r>
@@ -1404,14 +1442,37 @@
         <w:spacing w:before="120" w:after="120"/>
         <w:ind w:leftChars="0"/>
         <w:jc w:val="both"/>
-      </w:pPr>
-      <w:r>
-        <w:t xml:space="preserve">Key is composed of English letters (i.e. a-z, A-Z), digits (i.e. 0-9), and underline symbol (i.e. ‘_’). No other character is allowed. The length of the key is virtually unlimited. However, it should be </w:t>
-      </w:r>
-      <w:r>
+        <w:rPr>
+          <w:color w:val="FF0000"/>
+        </w:rPr>
+      </w:pPr>
+      <w:bookmarkStart w:id="0" w:name="_GoBack"/>
+      <w:r>
+        <w:rPr>
+          <w:color w:val="FF0000"/>
+        </w:rPr>
+        <w:t xml:space="preserve">Key is composed of </w:t>
+      </w:r>
+      <w:r>
+        <w:rPr>
+          <w:color w:val="FF0000"/>
+        </w:rPr>
+        <w:t xml:space="preserve">one or more characters. </w:t>
+      </w:r>
+      <w:r>
+        <w:rPr>
+          <w:color w:val="FF0000"/>
+        </w:rPr>
+        <w:t xml:space="preserve">The length of the key is virtually unlimited. However, it should be </w:t>
+      </w:r>
+      <w:r>
+        <w:rPr>
+          <w:color w:val="FF0000"/>
+        </w:rPr>
         <w:t>able to read in as a C++ “string”.</w:t>
       </w:r>
     </w:p>
+    <w:bookmarkEnd w:id="0"/>
     <w:p>
       <w:pPr>
         <w:pStyle w:val="ac"/>
@@ -1489,6 +1550,21 @@
     </w:p>
     <w:p>
       <w:pPr>
+        <w:pStyle w:val="ac"/>
+        <w:numPr>
+          <w:ilvl w:val="0"/>
+          <w:numId w:val="14"/>
+        </w:numPr>
+        <w:spacing w:before="120" w:after="120"/>
+        <w:ind w:leftChars="0"/>
+        <w:jc w:val="both"/>
+      </w:pPr>
+      <w:r>
+        <w:t>No two elements in a JSON object can have the same “key”.</w:t>
+      </w:r>
+    </w:p>
+    <w:p>
+      <w:pPr>
         <w:spacing w:before="120" w:after="120"/>
         <w:ind w:left="357"/>
         <w:jc w:val="both"/>
@@ -3295,6 +3371,27 @@
         <w:ind w:leftChars="150" w:left="720" w:hangingChars="150" w:hanging="360"/>
         <w:jc w:val="both"/>
         <w:rPr>
+          <w:rFonts w:eastAsia="新細明體" w:hint="eastAsia"/>
+        </w:rPr>
+      </w:pPr>
+      <w:r>
+        <w:rPr>
+          <w:rFonts w:eastAsia="新細明體"/>
+        </w:rPr>
+        <w:tab/>
+        <w:t>You can also assume that all the elements have unique keys.</w:t>
+      </w:r>
+    </w:p>
+    <w:p>
+      <w:pPr>
+        <w:tabs>
+          <w:tab w:val="left" w:pos="720"/>
+          <w:tab w:val="left" w:pos="7560"/>
+        </w:tabs>
+        <w:spacing w:before="240" w:after="120"/>
+        <w:ind w:leftChars="150" w:left="720" w:hangingChars="150" w:hanging="360"/>
+        <w:jc w:val="both"/>
+        <w:rPr>
           <w:rFonts w:eastAsia="新細明體"/>
         </w:rPr>
       </w:pPr>
@@ -4710,6 +4807,7 @@
         <w:rPr>
           <w:rFonts w:eastAsia="新細明體" w:hint="eastAsia"/>
         </w:rPr>
+        <w:lastRenderedPageBreak/>
         <w:t>(</w:t>
       </w:r>
       <w:r>
@@ -4834,7 +4932,6 @@
           <w:sz w:val="20"/>
           <w:szCs w:val="20"/>
         </w:rPr>
-        <w:lastRenderedPageBreak/>
         <w:t>{</w:t>
       </w:r>
     </w:p>
@@ -5908,42 +6005,162 @@
           <w:rFonts w:eastAsia="新細明體" w:hint="eastAsia"/>
         </w:rPr>
         <w:tab/>
-        <w:t xml:space="preserve">Nothing will be printed for this command. Use </w:t>
-      </w:r>
-      <w:r>
-        <w:rPr>
-          <w:rFonts w:eastAsia="新細明體"/>
-        </w:rPr>
-        <w:t>“</w:t>
-      </w:r>
-      <w:r>
-        <w:rPr>
-          <w:rFonts w:ascii="Courier New" w:eastAsia="新細明體" w:hAnsi="Courier New" w:cs="Courier New"/>
-        </w:rPr>
-        <w:t>PRINT</w:t>
-      </w:r>
-      <w:r>
-        <w:rPr>
-          <w:rFonts w:eastAsia="新細明體"/>
-        </w:rPr>
-        <w:t>”</w:t>
-      </w:r>
-      <w:r>
-        <w:rPr>
-          <w:rFonts w:eastAsia="新細明體" w:hint="eastAsia"/>
-        </w:rPr>
-        <w:t xml:space="preserve"> command to check the result.</w:t>
-      </w:r>
-    </w:p>
-    <w:p>
-      <w:pPr>
-        <w:tabs>
-          <w:tab w:val="left" w:pos="720"/>
+      </w:r>
+      <w:r>
+        <w:rPr>
+          <w:rFonts w:eastAsia="新細明體"/>
+        </w:rPr>
+        <w:t>When an element is added successfully, n</w:t>
+      </w:r>
+      <w:r>
+        <w:rPr>
+          <w:rFonts w:eastAsia="新細明體" w:hint="eastAsia"/>
+        </w:rPr>
+        <w:t xml:space="preserve">othing will be printed for this command. </w:t>
+      </w:r>
+      <w:r>
+        <w:rPr>
+          <w:rFonts w:eastAsia="新細明體"/>
+        </w:rPr>
+        <w:t>However, when there is already an element with the added key, print out an error (for example):</w:t>
+      </w:r>
+    </w:p>
+    <w:p>
+      <w:pPr>
+        <w:tabs>
+          <w:tab w:val="left" w:pos="840"/>
         </w:tabs>
         <w:spacing w:before="120" w:after="120"/>
         <w:ind w:leftChars="150" w:left="720" w:hangingChars="150" w:hanging="360"/>
         <w:jc w:val="both"/>
         <w:rPr>
+          <w:rFonts w:ascii="Courier New" w:eastAsia="新細明體" w:hAnsi="Courier New" w:cs="Courier New"/>
+        </w:rPr>
+      </w:pPr>
+      <w:r>
+        <w:rPr>
+          <w:rFonts w:eastAsia="新細明體"/>
+        </w:rPr>
+        <w:tab/>
+        <w:t xml:space="preserve">     </w:t>
+      </w:r>
+      <w:r>
+        <w:rPr>
+          <w:rFonts w:ascii="Courier New" w:eastAsia="新細明體" w:hAnsi="Courier New" w:cs="Courier New"/>
+        </w:rPr>
+        <w:t>Error: Element with key "</w:t>
+      </w:r>
+      <w:r>
+        <w:rPr>
+          <w:rFonts w:ascii="Courier New" w:eastAsia="新細明體" w:hAnsi="Courier New" w:cs="Courier New"/>
+        </w:rPr>
+        <w:t>Mary</w:t>
+      </w:r>
+      <w:r>
+        <w:rPr>
+          <w:rFonts w:ascii="Courier New" w:eastAsia="新細明體" w:hAnsi="Courier New" w:cs="Courier New"/>
+        </w:rPr>
+        <w:t>"</w:t>
+      </w:r>
+      <w:r>
+        <w:rPr>
+          <w:rFonts w:ascii="Courier New" w:eastAsia="新細明體" w:hAnsi="Courier New" w:cs="Courier New"/>
+        </w:rPr>
+        <w:t xml:space="preserve"> </w:t>
+      </w:r>
+      <w:r>
+        <w:rPr>
+          <w:rFonts w:ascii="Courier New" w:eastAsia="新細明體" w:hAnsi="Courier New" w:cs="Courier New"/>
+        </w:rPr>
+        <w:t>already exists!!</w:t>
+      </w:r>
+    </w:p>
+    <w:p>
+      <w:pPr>
+        <w:tabs>
+          <w:tab w:val="left" w:pos="840"/>
+        </w:tabs>
+        <w:spacing w:before="120" w:after="120"/>
+        <w:ind w:leftChars="150" w:left="720" w:hangingChars="150" w:hanging="360"/>
+        <w:jc w:val="both"/>
+        <w:rPr>
+          <w:rFonts w:eastAsia="新細明體"/>
+        </w:rPr>
+      </w:pPr>
+      <w:r>
+        <w:rPr>
+          <w:rFonts w:eastAsia="新細明體"/>
+        </w:rPr>
+        <w:tab/>
+        <w:t xml:space="preserve">and do not insert </w:t>
+      </w:r>
+      <w:proofErr w:type="spellStart"/>
+      <w:r>
+        <w:rPr>
+          <w:rFonts w:eastAsia="新細明體"/>
+        </w:rPr>
+        <w:t>it.</w:t>
+      </w:r>
+      <w:proofErr w:type="spellEnd"/>
+    </w:p>
+    <w:p>
+      <w:pPr>
+        <w:tabs>
+          <w:tab w:val="left" w:pos="840"/>
+        </w:tabs>
+        <w:spacing w:before="120" w:after="120"/>
+        <w:ind w:leftChars="150" w:left="720" w:hangingChars="150" w:hanging="360"/>
+        <w:jc w:val="both"/>
+        <w:rPr>
+          <w:rFonts w:eastAsia="新細明體"/>
+        </w:rPr>
+      </w:pPr>
+      <w:r>
+        <w:rPr>
+          <w:rFonts w:eastAsia="新細明體"/>
+        </w:rPr>
+        <w:tab/>
+      </w:r>
+      <w:r>
+        <w:rPr>
+          <w:rFonts w:eastAsia="新細明體" w:hint="eastAsia"/>
+        </w:rPr>
+        <w:t xml:space="preserve">Use </w:t>
+      </w:r>
+      <w:r>
+        <w:rPr>
+          <w:rFonts w:eastAsia="新細明體"/>
+        </w:rPr>
+        <w:t>“</w:t>
+      </w:r>
+      <w:r>
+        <w:rPr>
+          <w:rFonts w:ascii="Courier New" w:eastAsia="新細明體" w:hAnsi="Courier New" w:cs="Courier New"/>
+        </w:rPr>
+        <w:t>PRINT</w:t>
+      </w:r>
+      <w:r>
+        <w:rPr>
+          <w:rFonts w:eastAsia="新細明體"/>
+        </w:rPr>
+        <w:t>”</w:t>
+      </w:r>
+      <w:r>
+        <w:rPr>
+          <w:rFonts w:eastAsia="新細明體" w:hint="eastAsia"/>
+        </w:rPr>
+        <w:t xml:space="preserve"> command to check the result.</w:t>
+      </w:r>
+    </w:p>
+    <w:p>
+      <w:pPr>
+        <w:tabs>
+          <w:tab w:val="left" w:pos="720"/>
+        </w:tabs>
+        <w:spacing w:before="120" w:after="120"/>
+        <w:ind w:leftChars="150" w:left="720" w:hangingChars="150" w:hanging="360"/>
+        <w:jc w:val="both"/>
+        <w:rPr>
           <w:rFonts w:eastAsia="新細明體"/>
         </w:rPr>
       </w:pPr>
@@ -6028,6 +6245,7 @@
           <w:b/>
           <w:bCs/>
         </w:rPr>
+        <w:lastRenderedPageBreak/>
         <w:t xml:space="preserve">Notes: Please pay attention to the homework rules </w:t>
       </w:r>
       <w:r>
@@ -6216,15 +6434,7 @@
           <w:rFonts w:eastAsia="新細明體" w:hint="eastAsia"/>
           <w:bCs/>
         </w:rPr>
-        <w:t xml:space="preserve">lower case and </w:t>
-      </w:r>
-      <w:r>
-        <w:rPr>
-          <w:rFonts w:eastAsia="新細明體" w:hint="eastAsia"/>
-          <w:bCs/>
-        </w:rPr>
-        <w:lastRenderedPageBreak/>
-        <w:t>numbers (e.g. b0</w:t>
+        <w:t>lower case and numbers (e.g. b0</w:t>
       </w:r>
       <w:r>
         <w:rPr>
@@ -6411,8 +6621,6 @@
         </w:rPr>
         <w:t xml:space="preserve"> </w:t>
       </w:r>
-      <w:bookmarkStart w:id="0" w:name="_GoBack"/>
-      <w:bookmarkEnd w:id="0"/>
     </w:p>
     <w:sectPr>
       <w:footerReference w:type="even" r:id="rId11"/>
@@ -8820,6 +9028,15 @@
       <w:ind w:leftChars="200" w:left="480"/>
     </w:pPr>
   </w:style>
+  <w:style w:type="character" w:styleId="ad">
+    <w:name w:val="FollowedHyperlink"/>
+    <w:basedOn w:val="a0"/>
+    <w:rsid w:val="008C1914"/>
+    <w:rPr>
+      <w:color w:val="954F72" w:themeColor="followedHyperlink"/>
+      <w:u w:val="single"/>
+    </w:rPr>
+  </w:style>
 </w:styles>
 </file>
 
@@ -9089,7 +9306,7 @@
 </file>
 
 <file path=customXml/itemProps1.xml><?xml version="1.0" encoding="utf-8"?>
-<ds:datastoreItem xmlns:ds="http://schemas.openxmlformats.org/officeDocument/2006/customXml" ds:itemID="{7B3E4458-F144-1E40-8B90-DE072E8EED2D}">
+<ds:datastoreItem xmlns:ds="http://schemas.openxmlformats.org/officeDocument/2006/customXml" ds:itemID="{D27D1A1D-B5C9-8242-95B0-8BEFBCAD2036}">
   <ds:schemaRefs>
     <ds:schemaRef ds:uri="http://schemas.openxmlformats.org/officeDocument/2006/bibliography"/>
   </ds:schemaRefs>
